--- a/record.docx
+++ b/record.docx
@@ -290,18 +290,315 @@
           <w:lang w:val="vi-VN"/>
         </w:rPr>
       </w:pPr>
-    </w:p>
-    <w:p>
-      <w:pPr>
+      <w:r>
         <w:rPr>
           <w:lang w:val="vi-VN"/>
         </w:rPr>
-      </w:pPr>
-      <w:r>
+        <w:br w:type="page"/>
+      </w:r>
+    </w:p>
+    <w:p>
+      <w:pPr>
         <w:rPr>
           <w:lang w:val="vi-VN"/>
         </w:rPr>
+      </w:pPr>
+      <w:r>
         <w:lastRenderedPageBreak/>
+        <w:t xml:space="preserve">Hàm </w:t>
+      </w:r>
+      <w:r>
+        <w:rPr>
+          <w:rStyle w:val="HTMLCode"/>
+          <w:rFonts w:eastAsiaTheme="majorEastAsia"/>
+        </w:rPr>
+        <w:t>defaultDoPrevote</w:t>
+      </w:r>
+      <w:r>
+        <w:t xml:space="preserve"> thực hiện quyết định prevote dựa trên trạng thái hiện tại của blockchain và các quy tắc đồng thuận. Hàm này ghi nhật ký quá trình, xác thực khối đề xuất và quyết định liệu có prevote cho khối hay prevote </w:t>
+      </w:r>
+      <w:r>
+        <w:rPr>
+          <w:rStyle w:val="HTMLCode"/>
+          <w:rFonts w:eastAsiaTheme="majorEastAsia"/>
+        </w:rPr>
+        <w:t>nil</w:t>
+      </w:r>
+      <w:r>
+        <w:t>.</w:t>
+      </w:r>
+    </w:p>
+    <w:p>
+      <w:pPr>
+        <w:pStyle w:val="ListParagraph"/>
+        <w:numPr>
+          <w:ilvl w:val="0"/>
+          <w:numId w:val="1"/>
+        </w:numPr>
+        <w:rPr>
+          <w:rFonts w:ascii="Times New Roman" w:eastAsia="Times New Roman" w:hAnsi="Times New Roman" w:cs="Times New Roman"/>
+          <w:kern w:val="0"/>
+          <w14:ligatures w14:val="none"/>
+        </w:rPr>
+      </w:pPr>
+      <w:r>
+        <w:rPr>
+          <w:rFonts w:ascii="Times New Roman" w:eastAsia="Times New Roman" w:hAnsi="Times New Roman" w:cs="Times New Roman"/>
+          <w:b/>
+          <w:bCs/>
+          <w:kern w:val="0"/>
+          <w14:ligatures w14:val="none"/>
+        </w:rPr>
+        <w:t>Xử Lý Khối Đang Khóa</w:t>
+      </w:r>
+      <w:r>
+        <w:rPr>
+          <w:rFonts w:ascii="Times New Roman" w:eastAsia="Times New Roman" w:hAnsi="Times New Roman" w:cs="Times New Roman"/>
+          <w:kern w:val="0"/>
+          <w14:ligatures w14:val="none"/>
+        </w:rPr>
+        <w:t>: Hàm ưu tiên một khối đã bị khóa trước đó nếu tồn tại.</w:t>
+      </w:r>
+    </w:p>
+    <w:p>
+      <w:pPr>
+        <w:spacing w:after="0" w:line="240" w:lineRule="auto"/>
+        <w:rPr>
+          <w:rFonts w:ascii="Times New Roman" w:eastAsia="Times New Roman" w:hAnsi="Times New Roman" w:cs="Times New Roman"/>
+          <w:kern w:val="0"/>
+          <w14:ligatures w14:val="none"/>
+        </w:rPr>
+      </w:pPr>
+      <w:r>
+        <w:rPr>
+          <w:rFonts w:ascii="Times New Roman" w:eastAsia="Times New Roman" w:hAnsi="Symbol" w:cs="Times New Roman"/>
+          <w:kern w:val="0"/>
+          <w14:ligatures w14:val="none"/>
+        </w:rPr>
+        <w:t></w:t>
+      </w:r>
+      <w:r>
+        <w:rPr>
+          <w:rFonts w:ascii="Times New Roman" w:eastAsia="Times New Roman" w:hAnsi="Times New Roman" w:cs="Times New Roman"/>
+          <w:kern w:val="0"/>
+          <w14:ligatures w14:val="none"/>
+        </w:rPr>
+        <w:t xml:space="preserve">  </w:t>
+      </w:r>
+      <w:r>
+        <w:rPr>
+          <w:rFonts w:ascii="Times New Roman" w:eastAsia="Times New Roman" w:hAnsi="Times New Roman" w:cs="Times New Roman"/>
+          <w:b/>
+          <w:bCs/>
+          <w:kern w:val="0"/>
+          <w14:ligatures w14:val="none"/>
+        </w:rPr>
+        <w:t>Xử Lý Nil Proposal</w:t>
+      </w:r>
+      <w:r>
+        <w:rPr>
+          <w:rFonts w:ascii="Times New Roman" w:eastAsia="Times New Roman" w:hAnsi="Times New Roman" w:cs="Times New Roman"/>
+          <w:kern w:val="0"/>
+          <w14:ligatures w14:val="none"/>
+        </w:rPr>
+        <w:t xml:space="preserve">: Nếu không có khối đề xuất, một prevote </w:t>
+      </w:r>
+      <w:r>
+        <w:rPr>
+          <w:rFonts w:ascii="Courier New" w:eastAsia="Times New Roman" w:hAnsi="Courier New" w:cs="Courier New"/>
+          <w:kern w:val="0"/>
+          <w:sz w:val="20"/>
+          <w:szCs w:val="20"/>
+          <w14:ligatures w14:val="none"/>
+        </w:rPr>
+        <w:t>nil</w:t>
+      </w:r>
+      <w:r>
+        <w:rPr>
+          <w:rFonts w:ascii="Times New Roman" w:eastAsia="Times New Roman" w:hAnsi="Times New Roman" w:cs="Times New Roman"/>
+          <w:kern w:val="0"/>
+          <w14:ligatures w14:val="none"/>
+        </w:rPr>
+        <w:t xml:space="preserve"> sẽ được bỏ phiếu.</w:t>
+      </w:r>
+    </w:p>
+    <w:p>
+      <w:pPr>
+        <w:spacing w:after="0" w:line="240" w:lineRule="auto"/>
+        <w:rPr>
+          <w:rFonts w:ascii="Times New Roman" w:eastAsia="Times New Roman" w:hAnsi="Times New Roman" w:cs="Times New Roman"/>
+          <w:kern w:val="0"/>
+          <w14:ligatures w14:val="none"/>
+        </w:rPr>
+      </w:pPr>
+      <w:r>
+        <w:rPr>
+          <w:rFonts w:ascii="Times New Roman" w:eastAsia="Times New Roman" w:hAnsi="Symbol" w:cs="Times New Roman"/>
+          <w:kern w:val="0"/>
+          <w14:ligatures w14:val="none"/>
+        </w:rPr>
+        <w:t></w:t>
+      </w:r>
+      <w:r>
+        <w:rPr>
+          <w:rFonts w:ascii="Times New Roman" w:eastAsia="Times New Roman" w:hAnsi="Times New Roman" w:cs="Times New Roman"/>
+          <w:kern w:val="0"/>
+          <w14:ligatures w14:val="none"/>
+        </w:rPr>
+        <w:t xml:space="preserve">  </w:t>
+      </w:r>
+      <w:r>
+        <w:rPr>
+          <w:rFonts w:ascii="Times New Roman" w:eastAsia="Times New Roman" w:hAnsi="Times New Roman" w:cs="Times New Roman"/>
+          <w:b/>
+          <w:bCs/>
+          <w:kern w:val="0"/>
+          <w14:ligatures w14:val="none"/>
+        </w:rPr>
+        <w:t>Xác Thực Đồng Thuận</w:t>
+      </w:r>
+      <w:r>
+        <w:rPr>
+          <w:rFonts w:ascii="Times New Roman" w:eastAsia="Times New Roman" w:hAnsi="Times New Roman" w:cs="Times New Roman"/>
+          <w:kern w:val="0"/>
+          <w14:ligatures w14:val="none"/>
+        </w:rPr>
+        <w:t>: Khối đề xuất được xác thực trước bởi cơ chế đồng thuận.</w:t>
+      </w:r>
+    </w:p>
+    <w:p>
+      <w:pPr>
+        <w:spacing w:after="0" w:line="240" w:lineRule="auto"/>
+        <w:rPr>
+          <w:rFonts w:ascii="Times New Roman" w:eastAsia="Times New Roman" w:hAnsi="Times New Roman" w:cs="Times New Roman"/>
+          <w:kern w:val="0"/>
+          <w14:ligatures w14:val="none"/>
+        </w:rPr>
+      </w:pPr>
+      <w:r>
+        <w:rPr>
+          <w:rFonts w:ascii="Times New Roman" w:eastAsia="Times New Roman" w:hAnsi="Symbol" w:cs="Times New Roman"/>
+          <w:kern w:val="0"/>
+          <w14:ligatures w14:val="none"/>
+        </w:rPr>
+        <w:t></w:t>
+      </w:r>
+      <w:r>
+        <w:rPr>
+          <w:rFonts w:ascii="Times New Roman" w:eastAsia="Times New Roman" w:hAnsi="Times New Roman" w:cs="Times New Roman"/>
+          <w:kern w:val="0"/>
+          <w14:ligatures w14:val="none"/>
+        </w:rPr>
+        <w:t xml:space="preserve">  </w:t>
+      </w:r>
+      <w:r>
+        <w:rPr>
+          <w:rFonts w:ascii="Times New Roman" w:eastAsia="Times New Roman" w:hAnsi="Times New Roman" w:cs="Times New Roman"/>
+          <w:b/>
+          <w:bCs/>
+          <w:kern w:val="0"/>
+          <w14:ligatures w14:val="none"/>
+        </w:rPr>
+        <w:t>Xác Thực Ứng Dụng</w:t>
+      </w:r>
+      <w:r>
+        <w:rPr>
+          <w:rFonts w:ascii="Times New Roman" w:eastAsia="Times New Roman" w:hAnsi="Times New Roman" w:cs="Times New Roman"/>
+          <w:kern w:val="0"/>
+          <w14:ligatures w14:val="none"/>
+        </w:rPr>
+        <w:t xml:space="preserve">: Ứng dụng (gọi hàm </w:t>
+      </w:r>
+      <w:r>
+        <w:rPr>
+          <w:rFonts w:ascii="Courier New" w:eastAsia="Times New Roman" w:hAnsi="Courier New" w:cs="Courier New"/>
+          <w:kern w:val="0"/>
+          <w:sz w:val="20"/>
+          <w:szCs w:val="20"/>
+          <w14:ligatures w14:val="none"/>
+        </w:rPr>
+        <w:t>ProcessProposal</w:t>
+      </w:r>
+      <w:r>
+        <w:rPr>
+          <w:rFonts w:ascii="Times New Roman" w:eastAsia="Times New Roman" w:hAnsi="Times New Roman" w:cs="Times New Roman"/>
+          <w:kern w:val="0"/>
+          <w14:ligatures w14:val="none"/>
+        </w:rPr>
+        <w:t>) cũng xác thực khối đề xuất.</w:t>
+      </w:r>
+    </w:p>
+    <w:p>
+      <w:pPr>
+        <w:rPr>
+          <w:lang w:val="vi-VN"/>
+        </w:rPr>
+      </w:pPr>
+      <w:r>
+        <w:rPr>
+          <w:rFonts w:ascii="Times New Roman" w:eastAsia="Times New Roman" w:hAnsi="Symbol" w:cs="Times New Roman"/>
+          <w:kern w:val="0"/>
+          <w14:ligatures w14:val="none"/>
+        </w:rPr>
+        <w:t></w:t>
+      </w:r>
+      <w:r>
+        <w:rPr>
+          <w:rFonts w:ascii="Times New Roman" w:eastAsia="Times New Roman" w:hAnsi="Times New Roman" w:cs="Times New Roman"/>
+          <w:kern w:val="0"/>
+          <w14:ligatures w14:val="none"/>
+        </w:rPr>
+        <w:t xml:space="preserve">  </w:t>
+      </w:r>
+      <w:r>
+        <w:rPr>
+          <w:rFonts w:ascii="Times New Roman" w:eastAsia="Times New Roman" w:hAnsi="Times New Roman" w:cs="Times New Roman"/>
+          <w:b/>
+          <w:bCs/>
+          <w:kern w:val="0"/>
+          <w14:ligatures w14:val="none"/>
+        </w:rPr>
+        <w:t>Quyết Định Prevote</w:t>
+      </w:r>
+      <w:r>
+        <w:rPr>
+          <w:rFonts w:ascii="Times New Roman" w:eastAsia="Times New Roman" w:hAnsi="Times New Roman" w:cs="Times New Roman"/>
+          <w:kern w:val="0"/>
+          <w14:ligatures w14:val="none"/>
+        </w:rPr>
+        <w:t>: Quyết định prevote cuối cùng phụ thuộc vào các kiểm tra tính hợp lệ từ cả đồng thuận và ứng dụng.</w:t>
+      </w:r>
+    </w:p>
+    <w:p>
+      <w:pPr>
+        <w:rPr>
+          <w:lang w:val="vi-VN"/>
+        </w:rPr>
+      </w:pPr>
+      <w:r>
+        <w:rPr>
+          <w:lang w:val="vi-VN"/>
+        </w:rPr>
+        <w:br w:type="page"/>
+      </w:r>
+    </w:p>
+    <w:p>
+      <w:pPr>
+        <w:rPr>
+          <w:lang w:val="vi-VN"/>
+        </w:rPr>
+      </w:pPr>
+    </w:p>
+    <w:p>
+      <w:pPr>
+        <w:rPr>
+          <w:lang w:val="vi-VN"/>
+        </w:rPr>
+      </w:pPr>
+      <w:r>
+        <w:rPr>
+          <w:lang w:val="vi-VN"/>
+        </w:rPr>
         <w:drawing>
           <wp:inline distT="0" distB="0" distL="0" distR="0" wp14:anchorId="10E28198" wp14:editId="1E02598A">
             <wp:extent cx="3911600" cy="3204503"/>
@@ -318,7 +615,7 @@
                     <pic:cNvPicPr/>
                   </pic:nvPicPr>
                   <pic:blipFill>
-                    <a:blip r:embed="rId4"/>
+                    <a:blip r:embed="rId5"/>
                     <a:stretch>
                       <a:fillRect/>
                     </a:stretch>
@@ -372,7 +669,7 @@
                     <pic:cNvPicPr/>
                   </pic:nvPicPr>
                   <pic:blipFill>
-                    <a:blip r:embed="rId5"/>
+                    <a:blip r:embed="rId6"/>
                     <a:stretch>
                       <a:fillRect/>
                     </a:stretch>
@@ -427,7 +724,7 @@
                     <pic:cNvPicPr/>
                   </pic:nvPicPr>
                   <pic:blipFill>
-                    <a:blip r:embed="rId6"/>
+                    <a:blip r:embed="rId7"/>
                     <a:stretch>
                       <a:fillRect/>
                     </a:stretch>
@@ -481,7 +778,7 @@
                     <pic:cNvPicPr/>
                   </pic:nvPicPr>
                   <pic:blipFill>
-                    <a:blip r:embed="rId7"/>
+                    <a:blip r:embed="rId8"/>
                     <a:stretch>
                       <a:fillRect/>
                     </a:stretch>
@@ -510,6 +807,127 @@
     </w:sectPr>
   </w:body>
 </w:document>
+</file>
+
+<file path=word/numbering.xml><?xml version="1.0" encoding="utf-8"?>
+<w:numbering xmlns:wpc="http://schemas.microsoft.com/office/word/2010/wordprocessingCanvas" xmlns:cx="http://schemas.microsoft.com/office/drawing/2014/chartex" xmlns:cx1="http://schemas.microsoft.com/office/drawing/2015/9/8/chartex" xmlns:cx2="http://schemas.microsoft.com/office/drawing/2015/10/21/chartex" xmlns:cx3="http://schemas.microsoft.com/office/drawing/2016/5/9/chartex" xmlns:cx4="http://schemas.microsoft.com/office/drawing/2016/5/10/chartex" xmlns:cx5="http://schemas.microsoft.com/office/drawing/2016/5/11/chartex" xmlns:cx6="http://schemas.microsoft.com/office/drawing/2016/5/12/chartex" xmlns:cx7="http://schemas.microsoft.com/office/drawing/2016/5/13/chartex" xmlns:cx8="http://schemas.microsoft.com/office/drawing/2016/5/14/chartex" xmlns:mc="http://schemas.openxmlformats.org/markup-compatibility/2006" xmlns:aink="http://schemas.microsoft.com/office/drawing/2016/ink" xmlns:am3d="http://schemas.microsoft.com/office/drawing/2017/model3d" xmlns:o="urn:schemas-microsoft-com:office:office" xmlns:oel="http://schemas.microsoft.com/office/2019/extlst" xmlns:r="http://schemas.openxmlformats.org/officeDocument/2006/relationships" xmlns:m="http://schemas.openxmlformats.org/officeDocument/2006/math" xmlns:v="urn:schemas-microsoft-com:vml" xmlns:wp14="http://schemas.microsoft.com/office/word/2010/wordprocessingDrawing" xmlns:wp="http://schemas.openxmlformats.org/drawingml/2006/wordprocessingDrawing" xmlns:w10="urn:schemas-microsoft-com:office:word" xmlns:w="http://schemas.openxmlformats.org/wordprocessingml/2006/main" xmlns:w14="http://schemas.microsoft.com/office/word/2010/wordml" xmlns:w15="http://schemas.microsoft.com/office/word/2012/wordml" xmlns:w16cex="http://schemas.microsoft.com/office/word/2018/wordml/cex" xmlns:w16cid="http://schemas.microsoft.com/office/word/2016/wordml/cid" xmlns:w16="http://schemas.microsoft.com/office/word/2018/wordml" xmlns:w16sdtdh="http://schemas.microsoft.com/office/word/2020/wordml/sdtdatahash" xmlns:w16se="http://schemas.microsoft.com/office/word/2015/wordml/symex" xmlns:wpg="http://schemas.microsoft.com/office/word/2010/wordprocessingGroup" xmlns:wpi="http://schemas.microsoft.com/office/word/2010/wordprocessingInk" xmlns:wne="http://schemas.microsoft.com/office/word/2006/wordml" xmlns:wps="http://schemas.microsoft.com/office/word/2010/wordprocessingShape" mc:Ignorable="w14 w15 w16se w16cid w16 w16cex w16sdtdh wp14">
+  <w:abstractNum w:abstractNumId="0" w15:restartNumberingAfterBreak="0">
+    <w:nsid w:val="79C53CB7"/>
+    <w:multiLevelType w:val="hybridMultilevel"/>
+    <w:tmpl w:val="F1725186"/>
+    <w:lvl w:ilvl="0" w:tplc="04090001">
+      <w:start w:val="1"/>
+      <w:numFmt w:val="bullet"/>
+      <w:lvlText w:val=""/>
+      <w:lvlJc w:val="left"/>
+      <w:pPr>
+        <w:ind w:left="360" w:hanging="360"/>
+      </w:pPr>
+      <w:rPr>
+        <w:rFonts w:ascii="Symbol" w:hAnsi="Symbol" w:hint="default"/>
+      </w:rPr>
+    </w:lvl>
+    <w:lvl w:ilvl="1" w:tplc="04090003" w:tentative="1">
+      <w:start w:val="1"/>
+      <w:numFmt w:val="bullet"/>
+      <w:lvlText w:val="o"/>
+      <w:lvlJc w:val="left"/>
+      <w:pPr>
+        <w:ind w:left="1080" w:hanging="360"/>
+      </w:pPr>
+      <w:rPr>
+        <w:rFonts w:ascii="Courier New" w:hAnsi="Courier New" w:cs="Courier New" w:hint="default"/>
+      </w:rPr>
+    </w:lvl>
+    <w:lvl w:ilvl="2" w:tplc="04090005" w:tentative="1">
+      <w:start w:val="1"/>
+      <w:numFmt w:val="bullet"/>
+      <w:lvlText w:val=""/>
+      <w:lvlJc w:val="left"/>
+      <w:pPr>
+        <w:ind w:left="1800" w:hanging="360"/>
+      </w:pPr>
+      <w:rPr>
+        <w:rFonts w:ascii="Wingdings" w:hAnsi="Wingdings" w:hint="default"/>
+      </w:rPr>
+    </w:lvl>
+    <w:lvl w:ilvl="3" w:tplc="04090001" w:tentative="1">
+      <w:start w:val="1"/>
+      <w:numFmt w:val="bullet"/>
+      <w:lvlText w:val=""/>
+      <w:lvlJc w:val="left"/>
+      <w:pPr>
+        <w:ind w:left="2520" w:hanging="360"/>
+      </w:pPr>
+      <w:rPr>
+        <w:rFonts w:ascii="Symbol" w:hAnsi="Symbol" w:hint="default"/>
+      </w:rPr>
+    </w:lvl>
+    <w:lvl w:ilvl="4" w:tplc="04090003" w:tentative="1">
+      <w:start w:val="1"/>
+      <w:numFmt w:val="bullet"/>
+      <w:lvlText w:val="o"/>
+      <w:lvlJc w:val="left"/>
+      <w:pPr>
+        <w:ind w:left="3240" w:hanging="360"/>
+      </w:pPr>
+      <w:rPr>
+        <w:rFonts w:ascii="Courier New" w:hAnsi="Courier New" w:cs="Courier New" w:hint="default"/>
+      </w:rPr>
+    </w:lvl>
+    <w:lvl w:ilvl="5" w:tplc="04090005" w:tentative="1">
+      <w:start w:val="1"/>
+      <w:numFmt w:val="bullet"/>
+      <w:lvlText w:val=""/>
+      <w:lvlJc w:val="left"/>
+      <w:pPr>
+        <w:ind w:left="3960" w:hanging="360"/>
+      </w:pPr>
+      <w:rPr>
+        <w:rFonts w:ascii="Wingdings" w:hAnsi="Wingdings" w:hint="default"/>
+      </w:rPr>
+    </w:lvl>
+    <w:lvl w:ilvl="6" w:tplc="04090001" w:tentative="1">
+      <w:start w:val="1"/>
+      <w:numFmt w:val="bullet"/>
+      <w:lvlText w:val=""/>
+      <w:lvlJc w:val="left"/>
+      <w:pPr>
+        <w:ind w:left="4680" w:hanging="360"/>
+      </w:pPr>
+      <w:rPr>
+        <w:rFonts w:ascii="Symbol" w:hAnsi="Symbol" w:hint="default"/>
+      </w:rPr>
+    </w:lvl>
+    <w:lvl w:ilvl="7" w:tplc="04090003" w:tentative="1">
+      <w:start w:val="1"/>
+      <w:numFmt w:val="bullet"/>
+      <w:lvlText w:val="o"/>
+      <w:lvlJc w:val="left"/>
+      <w:pPr>
+        <w:ind w:left="5400" w:hanging="360"/>
+      </w:pPr>
+      <w:rPr>
+        <w:rFonts w:ascii="Courier New" w:hAnsi="Courier New" w:cs="Courier New" w:hint="default"/>
+      </w:rPr>
+    </w:lvl>
+    <w:lvl w:ilvl="8" w:tplc="04090005" w:tentative="1">
+      <w:start w:val="1"/>
+      <w:numFmt w:val="bullet"/>
+      <w:lvlText w:val=""/>
+      <w:lvlJc w:val="left"/>
+      <w:pPr>
+        <w:ind w:left="6120" w:hanging="360"/>
+      </w:pPr>
+      <w:rPr>
+        <w:rFonts w:ascii="Wingdings" w:hAnsi="Wingdings" w:hint="default"/>
+      </w:rPr>
+    </w:lvl>
+  </w:abstractNum>
+  <w:num w:numId="1" w16cid:durableId="1461529425">
+    <w:abstractNumId w:val="0"/>
+  </w:num>
+</w:numbering>
 </file>
 
 <file path=word/styles.xml><?xml version="1.0" encoding="utf-8"?>
@@ -1429,6 +1847,30 @@
       <w:spacing w:val="5"/>
     </w:rPr>
   </w:style>
+  <w:style w:type="character" w:styleId="HTMLCode">
+    <w:name w:val="HTML Code"/>
+    <w:basedOn w:val="DefaultParagraphFont"/>
+    <w:uiPriority w:val="99"/>
+    <w:semiHidden/>
+    <w:unhideWhenUsed/>
+    <w:rsid w:val="00CB44F0"/>
+    <w:rPr>
+      <w:rFonts w:ascii="Courier New" w:eastAsia="Times New Roman" w:hAnsi="Courier New" w:cs="Courier New"/>
+      <w:sz w:val="20"/>
+      <w:szCs w:val="20"/>
+    </w:rPr>
+  </w:style>
+  <w:style w:type="character" w:styleId="Strong">
+    <w:name w:val="Strong"/>
+    <w:basedOn w:val="DefaultParagraphFont"/>
+    <w:uiPriority w:val="22"/>
+    <w:qFormat/>
+    <w:rsid w:val="006F6568"/>
+    <w:rPr>
+      <w:b/>
+      <w:bCs/>
+    </w:rPr>
+  </w:style>
 </w:styles>
 </file>
 
